--- a/Trabajo Practico de Santos y Martires/Beato P. Faustino Oteiza Segura de la Virgen de los Dolores Sch. P..docx
+++ b/Trabajo Practico de Santos y Martires/Beato P. Faustino Oteiza Segura de la Virgen de los Dolores Sch. P..docx
@@ -88,263 +88,1660 @@
         <w:t>)</w:t>
       </w:r>
     </w:p>
-    <w:p/>
-    <w:p>
-      <w:r>
+    <w:p>
+      <w:pPr>
+        <w:rPr>
+          <w:rFonts w:ascii="Arial" w:hAnsi="Arial" w:cs="Arial"/>
+          <w:sz w:val="32"/>
+          <w:szCs w:val="32"/>
+        </w:rPr>
+      </w:pPr>
+      <w:r>
+        <w:rPr>
+          <w:rFonts w:ascii="Arial" w:hAnsi="Arial" w:cs="Arial"/>
+          <w:sz w:val="32"/>
+          <w:szCs w:val="32"/>
+        </w:rPr>
+        <w:t>Biografía</w:t>
+      </w:r>
+    </w:p>
+    <w:p>
+      <w:pPr>
+        <w:rPr>
+          <w:rFonts w:ascii="Bahnschrift Light" w:hAnsi="Bahnschrift Light"/>
+          <w:sz w:val="24"/>
+          <w:szCs w:val="24"/>
+        </w:rPr>
+      </w:pPr>
+      <w:r>
+        <w:rPr>
+          <w:rFonts w:ascii="Bahnschrift Light" w:hAnsi="Bahnschrift Light"/>
+          <w:sz w:val="24"/>
+          <w:szCs w:val="24"/>
+        </w:rPr>
         <w:t>El P. Faustino nació el día 14 de febrero de 1890, en Ayegui, un pueblo de Navarra, España, y fue hijo de D. Isidoro Oteiza, y Dña. Ángela Segura Adrián. Fue bautizado en su pueblo natal un día después de nacer</w:t>
       </w:r>
       <w:r>
+        <w:rPr>
+          <w:rFonts w:ascii="Bahnschrift Light" w:hAnsi="Bahnschrift Light"/>
+          <w:sz w:val="24"/>
+          <w:szCs w:val="24"/>
+        </w:rPr>
         <w:t xml:space="preserve"> por P. Juan Ramón San Martín, escolapio.</w:t>
       </w:r>
     </w:p>
     <w:p>
-      <w:r>
+      <w:pPr>
+        <w:rPr>
+          <w:rFonts w:ascii="Bahnschrift Light" w:hAnsi="Bahnschrift Light"/>
+          <w:sz w:val="24"/>
+          <w:szCs w:val="24"/>
+        </w:rPr>
+      </w:pPr>
+      <w:r>
+        <w:rPr>
+          <w:rFonts w:ascii="Bahnschrift Light" w:hAnsi="Bahnschrift Light"/>
+          <w:sz w:val="24"/>
+          <w:szCs w:val="24"/>
+        </w:rPr>
         <w:t>Hasta sus</w:t>
       </w:r>
       <w:r>
+        <w:rPr>
+          <w:rFonts w:ascii="Bahnschrift Light" w:hAnsi="Bahnschrift Light"/>
+          <w:sz w:val="24"/>
+          <w:szCs w:val="24"/>
+        </w:rPr>
         <w:t xml:space="preserve"> nueve años estudió en su pueblo nat</w:t>
       </w:r>
       <w:r>
+        <w:rPr>
+          <w:rFonts w:ascii="Bahnschrift Light" w:hAnsi="Bahnschrift Light"/>
+          <w:sz w:val="24"/>
+          <w:szCs w:val="24"/>
+        </w:rPr>
         <w:t xml:space="preserve">al; luego continuó sus estudios </w:t>
       </w:r>
       <w:r>
+        <w:rPr>
+          <w:rFonts w:ascii="Bahnschrift Light" w:hAnsi="Bahnschrift Light"/>
+          <w:sz w:val="24"/>
+          <w:szCs w:val="24"/>
+        </w:rPr>
         <w:t>en el colegio escolapio de Estella</w:t>
       </w:r>
       <w:r>
+        <w:rPr>
+          <w:rFonts w:ascii="Bahnschrift Light" w:hAnsi="Bahnschrift Light"/>
+          <w:sz w:val="24"/>
+          <w:szCs w:val="24"/>
+        </w:rPr>
         <w:t xml:space="preserve"> ubicado</w:t>
       </w:r>
       <w:r>
+        <w:rPr>
+          <w:rFonts w:ascii="Bahnschrift Light" w:hAnsi="Bahnschrift Light"/>
+          <w:sz w:val="24"/>
+          <w:szCs w:val="24"/>
+        </w:rPr>
         <w:t xml:space="preserve"> a 3 km de Ayegu</w:t>
       </w:r>
       <w:r>
+        <w:rPr>
+          <w:rFonts w:ascii="Bahnschrift Light" w:hAnsi="Bahnschrift Light"/>
+          <w:sz w:val="24"/>
+          <w:szCs w:val="24"/>
+        </w:rPr>
         <w:t>i. En 1905, tras recuperarse de</w:t>
       </w:r>
       <w:r>
+        <w:rPr>
+          <w:rFonts w:ascii="Bahnschrift Light" w:hAnsi="Bahnschrift Light"/>
+          <w:sz w:val="24"/>
+          <w:szCs w:val="24"/>
+        </w:rPr>
         <w:t xml:space="preserve"> una</w:t>
       </w:r>
       <w:r>
+        <w:rPr>
+          <w:rFonts w:ascii="Bahnschrift Light" w:hAnsi="Bahnschrift Light"/>
+          <w:sz w:val="24"/>
+          <w:szCs w:val="24"/>
+        </w:rPr>
         <w:t xml:space="preserve"> grave </w:t>
       </w:r>
       <w:r>
+        <w:rPr>
+          <w:rFonts w:ascii="Bahnschrift Light" w:hAnsi="Bahnschrift Light"/>
+          <w:sz w:val="24"/>
+          <w:szCs w:val="24"/>
+        </w:rPr>
         <w:t>pulmonía, firmó la solicitud de ingreso a la Esc</w:t>
       </w:r>
       <w:r>
+        <w:rPr>
+          <w:rFonts w:ascii="Bahnschrift Light" w:hAnsi="Bahnschrift Light"/>
+          <w:sz w:val="24"/>
+          <w:szCs w:val="24"/>
+        </w:rPr>
         <w:t xml:space="preserve">uela Pía. Se marchó al este </w:t>
       </w:r>
       <w:r>
+        <w:rPr>
+          <w:rFonts w:ascii="Bahnschrift Light" w:hAnsi="Bahnschrift Light"/>
+          <w:sz w:val="24"/>
+          <w:szCs w:val="24"/>
+        </w:rPr>
         <w:t>a realizar el breve postulantado</w:t>
       </w:r>
       <w:r>
+        <w:rPr>
+          <w:rFonts w:ascii="Bahnschrift Light" w:hAnsi="Bahnschrift Light"/>
+          <w:sz w:val="24"/>
+          <w:szCs w:val="24"/>
+        </w:rPr>
         <w:t xml:space="preserve"> (preparación para la vida consagrada)</w:t>
       </w:r>
       <w:r>
+        <w:rPr>
+          <w:rFonts w:ascii="Bahnschrift Light" w:hAnsi="Bahnschrift Light"/>
+          <w:sz w:val="24"/>
+          <w:szCs w:val="24"/>
+        </w:rPr>
         <w:t xml:space="preserve"> y los dos años co</w:t>
       </w:r>
       <w:r>
+        <w:rPr>
+          <w:rFonts w:ascii="Bahnschrift Light" w:hAnsi="Bahnschrift Light"/>
+          <w:sz w:val="24"/>
+          <w:szCs w:val="24"/>
+        </w:rPr>
         <w:t xml:space="preserve">rrespondientes al noviciado (formación y prueba en una orden), en </w:t>
       </w:r>
       <w:r>
+        <w:rPr>
+          <w:rFonts w:ascii="Bahnschrift Light" w:hAnsi="Bahnschrift Light"/>
+          <w:sz w:val="24"/>
+          <w:szCs w:val="24"/>
+        </w:rPr>
         <w:t>Peralta de la Sal. El 15 de agosto de 1907 emitió los v</w:t>
       </w:r>
       <w:r>
+        <w:rPr>
+          <w:rFonts w:ascii="Bahnschrift Light" w:hAnsi="Bahnschrift Light"/>
+          <w:sz w:val="24"/>
+          <w:szCs w:val="24"/>
+        </w:rPr>
         <w:t xml:space="preserve">otos simples, acompañado por su </w:t>
       </w:r>
       <w:r>
+        <w:rPr>
+          <w:rFonts w:ascii="Bahnschrift Light" w:hAnsi="Bahnschrift Light"/>
+          <w:sz w:val="24"/>
+          <w:szCs w:val="24"/>
+        </w:rPr>
         <w:t xml:space="preserve">Maestro de Novicio, P. Dionisio Pamplona. </w:t>
       </w:r>
       <w:r>
+        <w:rPr>
+          <w:rFonts w:ascii="Bahnschrift Light" w:hAnsi="Bahnschrift Light"/>
+          <w:sz w:val="24"/>
+          <w:szCs w:val="24"/>
+        </w:rPr>
         <w:t>Se encaminó</w:t>
       </w:r>
       <w:r>
+        <w:rPr>
+          <w:rFonts w:ascii="Bahnschrift Light" w:hAnsi="Bahnschrift Light"/>
+          <w:sz w:val="24"/>
+          <w:szCs w:val="24"/>
+        </w:rPr>
         <w:t xml:space="preserve"> a</w:t>
       </w:r>
       <w:r>
+        <w:rPr>
+          <w:rFonts w:ascii="Bahnschrift Light" w:hAnsi="Bahnschrift Light"/>
+          <w:sz w:val="24"/>
+          <w:szCs w:val="24"/>
+        </w:rPr>
         <w:t xml:space="preserve"> los pocos días hacia Irache, a </w:t>
       </w:r>
       <w:r>
+        <w:rPr>
+          <w:rFonts w:ascii="Bahnschrift Light" w:hAnsi="Bahnschrift Light"/>
+          <w:sz w:val="24"/>
+          <w:szCs w:val="24"/>
+        </w:rPr>
         <w:t>realizar sus estudio</w:t>
       </w:r>
       <w:r>
+        <w:rPr>
+          <w:rFonts w:ascii="Bahnschrift Light" w:hAnsi="Bahnschrift Light"/>
+          <w:sz w:val="24"/>
+          <w:szCs w:val="24"/>
+        </w:rPr>
         <w:t>s de filosofía y materias complementarias</w:t>
       </w:r>
       <w:r>
+        <w:rPr>
+          <w:rFonts w:ascii="Bahnschrift Light" w:hAnsi="Bahnschrift Light"/>
+          <w:sz w:val="24"/>
+          <w:szCs w:val="24"/>
+        </w:rPr>
         <w:t>, y vivi</w:t>
       </w:r>
       <w:r>
+        <w:rPr>
+          <w:rFonts w:ascii="Bahnschrift Light" w:hAnsi="Bahnschrift Light"/>
+          <w:sz w:val="24"/>
+          <w:szCs w:val="24"/>
+        </w:rPr>
         <w:t xml:space="preserve">r una intensa vida interior. En </w:t>
       </w:r>
       <w:r>
+        <w:rPr>
+          <w:rFonts w:ascii="Bahnschrift Light" w:hAnsi="Bahnschrift Light"/>
+          <w:sz w:val="24"/>
+          <w:szCs w:val="24"/>
+        </w:rPr>
         <w:t>Alcañiz</w:t>
       </w:r>
       <w:r>
+        <w:rPr>
+          <w:rFonts w:ascii="Bahnschrift Light" w:hAnsi="Bahnschrift Light"/>
+          <w:sz w:val="24"/>
+          <w:szCs w:val="24"/>
+        </w:rPr>
         <w:t xml:space="preserve"> cursó sus estud</w:t>
       </w:r>
       <w:r>
+        <w:rPr>
+          <w:rFonts w:ascii="Bahnschrift Light" w:hAnsi="Bahnschrift Light"/>
+          <w:sz w:val="24"/>
+          <w:szCs w:val="24"/>
+        </w:rPr>
         <w:t>ios filosóficos y pronunció sus votos solemnes el</w:t>
       </w:r>
       <w:r>
+        <w:rPr>
+          <w:rFonts w:ascii="Bahnschrift Light" w:hAnsi="Bahnschrift Light"/>
+          <w:sz w:val="24"/>
+          <w:szCs w:val="24"/>
+        </w:rPr>
         <w:t xml:space="preserve"> 15 de julio de 1912. Poco desp</w:t>
       </w:r>
       <w:r>
+        <w:rPr>
+          <w:rFonts w:ascii="Bahnschrift Light" w:hAnsi="Bahnschrift Light"/>
+          <w:sz w:val="24"/>
+          <w:szCs w:val="24"/>
+        </w:rPr>
         <w:t xml:space="preserve">ués acabó sus estudios y recibió la </w:t>
       </w:r>
       <w:r>
+        <w:rPr>
+          <w:rFonts w:ascii="Bahnschrift Light" w:hAnsi="Bahnschrift Light"/>
+          <w:sz w:val="24"/>
+          <w:szCs w:val="24"/>
+        </w:rPr>
         <w:t>primera y única obediencia de su vida para la</w:t>
       </w:r>
       <w:r>
+        <w:rPr>
+          <w:rFonts w:ascii="Bahnschrift Light" w:hAnsi="Bahnschrift Light"/>
+          <w:sz w:val="24"/>
+          <w:szCs w:val="24"/>
+        </w:rPr>
         <w:t xml:space="preserve"> Casa del noviciado en Peralta.</w:t>
       </w:r>
     </w:p>
     <w:p>
-      <w:r>
+      <w:pPr>
+        <w:rPr>
+          <w:rFonts w:ascii="Bahnschrift Light" w:hAnsi="Bahnschrift Light"/>
+          <w:sz w:val="24"/>
+          <w:szCs w:val="24"/>
+        </w:rPr>
+      </w:pPr>
+      <w:r>
+        <w:rPr>
+          <w:rFonts w:ascii="Bahnschrift Light" w:hAnsi="Bahnschrift Light"/>
+          <w:sz w:val="24"/>
+          <w:szCs w:val="24"/>
+        </w:rPr>
         <w:t>D</w:t>
       </w:r>
       <w:r>
+        <w:rPr>
+          <w:rFonts w:ascii="Bahnschrift Light" w:hAnsi="Bahnschrift Light"/>
+          <w:sz w:val="24"/>
+          <w:szCs w:val="24"/>
+        </w:rPr>
         <w:t xml:space="preserve">esde 1912 </w:t>
       </w:r>
       <w:r>
+        <w:rPr>
+          <w:rFonts w:ascii="Bahnschrift Light" w:hAnsi="Bahnschrift Light"/>
+          <w:sz w:val="24"/>
+          <w:szCs w:val="24"/>
+        </w:rPr>
         <w:t>hast</w:t>
       </w:r>
       <w:r>
+        <w:rPr>
+          <w:rFonts w:ascii="Bahnschrift Light" w:hAnsi="Bahnschrift Light"/>
+          <w:sz w:val="24"/>
+          <w:szCs w:val="24"/>
+        </w:rPr>
         <w:t>a 1919 fue</w:t>
       </w:r>
       <w:r>
+        <w:rPr>
+          <w:rFonts w:ascii="Bahnschrift Light" w:hAnsi="Bahnschrift Light"/>
+          <w:sz w:val="24"/>
+          <w:szCs w:val="24"/>
+        </w:rPr>
         <w:t xml:space="preserve"> Maestro de la llamada “Escuela </w:t>
       </w:r>
       <w:r>
+        <w:rPr>
+          <w:rFonts w:ascii="Bahnschrift Light" w:hAnsi="Bahnschrift Light"/>
+          <w:sz w:val="24"/>
+          <w:szCs w:val="24"/>
+        </w:rPr>
         <w:t>de los Niños”. Aunque a los pocos meses tuvo que reti</w:t>
       </w:r>
       <w:r>
+        <w:rPr>
+          <w:rFonts w:ascii="Bahnschrift Light" w:hAnsi="Bahnschrift Light"/>
+          <w:sz w:val="24"/>
+          <w:szCs w:val="24"/>
+        </w:rPr>
         <w:t xml:space="preserve">rarse a Zaragoza </w:t>
       </w:r>
       <w:r>
+        <w:rPr>
+          <w:rFonts w:ascii="Bahnschrift Light" w:hAnsi="Bahnschrift Light"/>
+          <w:sz w:val="24"/>
+          <w:szCs w:val="24"/>
+        </w:rPr>
         <w:t xml:space="preserve">a </w:t>
       </w:r>
       <w:r>
+        <w:rPr>
+          <w:rFonts w:ascii="Bahnschrift Light" w:hAnsi="Bahnschrift Light"/>
+          <w:sz w:val="24"/>
+          <w:szCs w:val="24"/>
+        </w:rPr>
         <w:t>recibir la tonsura</w:t>
       </w:r>
       <w:r>
+        <w:rPr>
+          <w:rFonts w:ascii="Bahnschrift Light" w:hAnsi="Bahnschrift Light"/>
+          <w:sz w:val="24"/>
+          <w:szCs w:val="24"/>
+        </w:rPr>
         <w:t xml:space="preserve"> (cortar el cabello dejando únicamente un aro de este)</w:t>
       </w:r>
       <w:r>
+        <w:rPr>
+          <w:rFonts w:ascii="Bahnschrift Light" w:hAnsi="Bahnschrift Light"/>
+          <w:sz w:val="24"/>
+          <w:szCs w:val="24"/>
+        </w:rPr>
         <w:t>, órdenes menores y subdiaco</w:t>
       </w:r>
       <w:r>
+        <w:rPr>
+          <w:rFonts w:ascii="Bahnschrift Light" w:hAnsi="Bahnschrift Light"/>
+          <w:sz w:val="24"/>
+          <w:szCs w:val="24"/>
+        </w:rPr>
         <w:t>nado; en Balaguer</w:t>
       </w:r>
       <w:r>
+        <w:rPr>
+          <w:rFonts w:ascii="Bahnschrift Light" w:hAnsi="Bahnschrift Light"/>
+          <w:sz w:val="24"/>
+          <w:szCs w:val="24"/>
+        </w:rPr>
         <w:t xml:space="preserve"> lo </w:t>
       </w:r>
       <w:r>
+        <w:rPr>
+          <w:rFonts w:ascii="Bahnschrift Light" w:hAnsi="Bahnschrift Light"/>
+          <w:sz w:val="24"/>
+          <w:szCs w:val="24"/>
+        </w:rPr>
         <w:t>ordenaron diácono; recibió finalmente el 14 de septiemb</w:t>
       </w:r>
       <w:r>
+        <w:rPr>
+          <w:rFonts w:ascii="Bahnschrift Light" w:hAnsi="Bahnschrift Light"/>
+          <w:sz w:val="24"/>
+          <w:szCs w:val="24"/>
+        </w:rPr>
         <w:t>re</w:t>
       </w:r>
       <w:r>
+        <w:rPr>
+          <w:rFonts w:ascii="Bahnschrift Light" w:hAnsi="Bahnschrift Light"/>
+          <w:sz w:val="24"/>
+          <w:szCs w:val="24"/>
+        </w:rPr>
         <w:t xml:space="preserve"> de 1913</w:t>
       </w:r>
       <w:r>
+        <w:rPr>
+          <w:rFonts w:ascii="Bahnschrift Light" w:hAnsi="Bahnschrift Light"/>
+          <w:sz w:val="24"/>
+          <w:szCs w:val="24"/>
+        </w:rPr>
         <w:t xml:space="preserve"> el orden sacerdotal </w:t>
       </w:r>
       <w:r>
+        <w:rPr>
+          <w:rFonts w:ascii="Bahnschrift Light" w:hAnsi="Bahnschrift Light"/>
+          <w:sz w:val="24"/>
+          <w:szCs w:val="24"/>
+        </w:rPr>
         <w:t xml:space="preserve">en Terrasa. </w:t>
       </w:r>
       <w:r>
+        <w:rPr>
+          <w:rFonts w:ascii="Bahnschrift Light" w:hAnsi="Bahnschrift Light"/>
+          <w:sz w:val="24"/>
+          <w:szCs w:val="24"/>
+        </w:rPr>
         <w:t>Los siguien</w:t>
       </w:r>
       <w:r>
+        <w:rPr>
+          <w:rFonts w:ascii="Bahnschrift Light" w:hAnsi="Bahnschrift Light"/>
+          <w:sz w:val="24"/>
+          <w:szCs w:val="24"/>
+        </w:rPr>
         <w:t xml:space="preserve">tes siete años </w:t>
       </w:r>
       <w:r>
+        <w:rPr>
+          <w:rFonts w:ascii="Bahnschrift Light" w:hAnsi="Bahnschrift Light"/>
+          <w:sz w:val="24"/>
+          <w:szCs w:val="24"/>
+        </w:rPr>
         <w:t xml:space="preserve">los </w:t>
       </w:r>
       <w:r>
+        <w:rPr>
+          <w:rFonts w:ascii="Bahnschrift Light" w:hAnsi="Bahnschrift Light"/>
+          <w:sz w:val="24"/>
+          <w:szCs w:val="24"/>
+        </w:rPr>
         <w:t xml:space="preserve">superiores le juzgaron digno de </w:t>
       </w:r>
       <w:r>
+        <w:rPr>
+          <w:rFonts w:ascii="Bahnschrift Light" w:hAnsi="Bahnschrift Light"/>
+          <w:sz w:val="24"/>
+          <w:szCs w:val="24"/>
+        </w:rPr>
         <w:t>ser el brazo derecho del Maestro de novicios y como a</w:t>
       </w:r>
       <w:r>
+        <w:rPr>
+          <w:rFonts w:ascii="Bahnschrift Light" w:hAnsi="Bahnschrift Light"/>
+          <w:sz w:val="24"/>
+          <w:szCs w:val="24"/>
+        </w:rPr>
         <w:t xml:space="preserve">yudante del mismo lo pasaron al </w:t>
       </w:r>
       <w:r>
+        <w:rPr>
+          <w:rFonts w:ascii="Bahnschrift Light" w:hAnsi="Bahnschrift Light"/>
+          <w:sz w:val="24"/>
+          <w:szCs w:val="24"/>
+        </w:rPr>
         <w:t>noviciado en el verano de 1919. Tras la presentación a</w:t>
       </w:r>
       <w:r>
+        <w:rPr>
+          <w:rFonts w:ascii="Bahnschrift Light" w:hAnsi="Bahnschrift Light"/>
+          <w:sz w:val="24"/>
+          <w:szCs w:val="24"/>
+        </w:rPr>
         <w:t xml:space="preserve">nte los novicios, contestó solo </w:t>
       </w:r>
       <w:r>
+        <w:rPr>
+          <w:rFonts w:ascii="Bahnschrift Light" w:hAnsi="Bahnschrift Light"/>
+          <w:sz w:val="24"/>
+          <w:szCs w:val="24"/>
+        </w:rPr>
         <w:t>“Laus Deo”</w:t>
       </w:r>
       <w:r>
+        <w:rPr>
+          <w:rFonts w:ascii="Bahnschrift Light" w:hAnsi="Bahnschrift Light"/>
+          <w:sz w:val="24"/>
+          <w:szCs w:val="24"/>
+        </w:rPr>
         <w:t xml:space="preserve"> (alabado sea Dios)</w:t>
       </w:r>
       <w:r>
+        <w:rPr>
+          <w:rFonts w:ascii="Bahnschrift Light" w:hAnsi="Bahnschrift Light"/>
+          <w:sz w:val="24"/>
+          <w:szCs w:val="24"/>
+        </w:rPr>
         <w:t>. En él c</w:t>
       </w:r>
       <w:r>
+        <w:rPr>
+          <w:rFonts w:ascii="Bahnschrift Light" w:hAnsi="Bahnschrift Light"/>
+          <w:sz w:val="24"/>
+          <w:szCs w:val="24"/>
+        </w:rPr>
         <w:t>olaboró enseñando latín y matemática</w:t>
       </w:r>
       <w:r>
+        <w:rPr>
+          <w:rFonts w:ascii="Bahnschrift Light" w:hAnsi="Bahnschrift Light"/>
+          <w:sz w:val="24"/>
+          <w:szCs w:val="24"/>
+        </w:rPr>
         <w:t xml:space="preserve">. En 1920 </w:t>
       </w:r>
       <w:r>
+        <w:rPr>
+          <w:rFonts w:ascii="Bahnschrift Light" w:hAnsi="Bahnschrift Light"/>
+          <w:sz w:val="24"/>
+          <w:szCs w:val="24"/>
+        </w:rPr>
         <w:t>sufrió una enfermedad, que una vez superada le dejó un</w:t>
       </w:r>
       <w:r>
+        <w:rPr>
+          <w:rFonts w:ascii="Bahnschrift Light" w:hAnsi="Bahnschrift Light"/>
+          <w:sz w:val="24"/>
+          <w:szCs w:val="24"/>
+        </w:rPr>
         <w:t xml:space="preserve"> temblor crónico</w:t>
       </w:r>
       <w:r>
+        <w:rPr>
+          <w:rFonts w:ascii="Bahnschrift Light" w:hAnsi="Bahnschrift Light"/>
+          <w:sz w:val="24"/>
+          <w:szCs w:val="24"/>
+        </w:rPr>
         <w:t>. Cuenta un testigo “sus predicaciones frecuentes a lo</w:t>
       </w:r>
       <w:r>
+        <w:rPr>
+          <w:rFonts w:ascii="Bahnschrift Light" w:hAnsi="Bahnschrift Light"/>
+          <w:sz w:val="24"/>
+          <w:szCs w:val="24"/>
+        </w:rPr>
         <w:t xml:space="preserve">s fieles eran los septenarios a </w:t>
       </w:r>
       <w:r>
+        <w:rPr>
+          <w:rFonts w:ascii="Bahnschrift Light" w:hAnsi="Bahnschrift Light"/>
+          <w:sz w:val="24"/>
+          <w:szCs w:val="24"/>
+        </w:rPr>
         <w:t>la Virgen y san José; iban también acompañados c</w:t>
       </w:r>
       <w:r>
+        <w:rPr>
+          <w:rFonts w:ascii="Bahnschrift Light" w:hAnsi="Bahnschrift Light"/>
+          <w:sz w:val="24"/>
+          <w:szCs w:val="24"/>
+        </w:rPr>
         <w:t>on mucha unción: “</w:t>
       </w:r>
       <w:r>
+        <w:rPr>
+          <w:rFonts w:ascii="Bahnschrift Light" w:hAnsi="Bahnschrift Light"/>
+          <w:sz w:val="24"/>
+          <w:szCs w:val="24"/>
+        </w:rPr>
         <w:t xml:space="preserve">Misericordias </w:t>
       </w:r>
       <w:r>
+        <w:rPr>
+          <w:rFonts w:ascii="Bahnschrift Light" w:hAnsi="Bahnschrift Light"/>
+          <w:sz w:val="24"/>
+          <w:szCs w:val="24"/>
+        </w:rPr>
         <w:t>Domini in aeternum cantabo” era el encabezamiento casi corriente de sus sermones”.</w:t>
       </w:r>
     </w:p>
     <w:p>
-      <w:r>
+      <w:pPr>
+        <w:rPr>
+          <w:rFonts w:ascii="Bahnschrift Light" w:hAnsi="Bahnschrift Light"/>
+          <w:sz w:val="24"/>
+          <w:szCs w:val="24"/>
+        </w:rPr>
+      </w:pPr>
+      <w:r>
+        <w:rPr>
+          <w:rFonts w:ascii="Bahnschrift Light" w:hAnsi="Bahnschrift Light"/>
+          <w:sz w:val="24"/>
+          <w:szCs w:val="24"/>
+        </w:rPr>
         <w:t>A partir de entonces escribió gran cantidad de cartas sobre críticas hacia leyes perjudiciales a la Iglesia, sobre la actividad de los cristianos, sobre la educación e, incluso, su premonición de su propio martirio</w:t>
       </w:r>
       <w:r>
+        <w:rPr>
+          <w:rFonts w:ascii="Bahnschrift Light" w:hAnsi="Bahnschrift Light"/>
+          <w:sz w:val="24"/>
+          <w:szCs w:val="24"/>
+        </w:rPr>
         <w:t>, diciendo que lo recibiría con paz.</w:t>
       </w:r>
     </w:p>
     <w:p>
-      <w:r>
+      <w:pPr>
+        <w:rPr>
+          <w:rFonts w:ascii="Bahnschrift Light" w:hAnsi="Bahnschrift Light"/>
+          <w:sz w:val="24"/>
+          <w:szCs w:val="24"/>
+        </w:rPr>
+      </w:pPr>
+      <w:r>
+        <w:rPr>
+          <w:rFonts w:ascii="Bahnschrift Light" w:hAnsi="Bahnschrift Light"/>
+          <w:sz w:val="24"/>
+          <w:szCs w:val="24"/>
+        </w:rPr>
+        <w:lastRenderedPageBreak/>
         <w:t xml:space="preserve">En </w:t>
       </w:r>
       <w:r>
+        <w:rPr>
+          <w:rFonts w:ascii="Bahnschrift Light" w:hAnsi="Bahnschrift Light"/>
+          <w:sz w:val="24"/>
+          <w:szCs w:val="24"/>
+        </w:rPr>
         <w:t>1936, dos hombres llegaron al lugar donde el P. Faustino se refugiaba, y le pidieron que los acompañara para “deponer en una causa”. Faustino se percató de que había llegado su martirio, por lo que pidió tiempo para confesarse, se vistió con ropa de paisano para que no se profanasen su hábito religioso, y bendijo a los presentes. Se lo llevaron en auto</w:t>
       </w:r>
       <w:r>
+        <w:rPr>
+          <w:rFonts w:ascii="Bahnschrift Light" w:hAnsi="Bahnschrift Light"/>
+          <w:sz w:val="24"/>
+          <w:szCs w:val="24"/>
+        </w:rPr>
         <w:t xml:space="preserve"> hasta casi el </w:t>
       </w:r>
       <w:r>
+        <w:rPr>
+          <w:rFonts w:ascii="Bahnschrift Light" w:hAnsi="Bahnschrift Light"/>
+          <w:sz w:val="24"/>
+          <w:szCs w:val="24"/>
+        </w:rPr>
         <w:t>final del pueblo de Azanuy donde lo obligaron a bajar y lo pusieron frente a su verdugo junto con el P. Florentín. Los fusilaron y sus cuerpos fueron rociados con gasolina y quemados parcialmente para luego ser enterrados en la zona de sus fusilamientos.</w:t>
       </w:r>
     </w:p>
     <w:p>
-      <w:r>
+      <w:pPr>
+        <w:rPr>
+          <w:rFonts w:ascii="Bahnschrift Light" w:hAnsi="Bahnschrift Light"/>
+          <w:sz w:val="24"/>
+          <w:szCs w:val="24"/>
+        </w:rPr>
+      </w:pPr>
+      <w:r>
+        <w:rPr>
+          <w:rFonts w:ascii="Bahnschrift Light" w:hAnsi="Bahnschrift Light"/>
+          <w:sz w:val="24"/>
+          <w:szCs w:val="24"/>
+        </w:rPr>
         <w:t>Fue beatificado en 1995</w:t>
       </w:r>
       <w:r>
+        <w:rPr>
+          <w:rFonts w:ascii="Bahnschrift Light" w:hAnsi="Bahnschrift Light"/>
+          <w:sz w:val="24"/>
+          <w:szCs w:val="24"/>
+        </w:rPr>
         <w:t xml:space="preserve"> por Juan Pablo II.</w:t>
+      </w:r>
+    </w:p>
+    <w:p>
+      <w:pPr>
+        <w:rPr>
+          <w:rFonts w:ascii="Bahnschrift Light" w:hAnsi="Bahnschrift Light"/>
+          <w:sz w:val="24"/>
+          <w:szCs w:val="24"/>
+        </w:rPr>
+      </w:pPr>
+    </w:p>
+    <w:p>
+      <w:pPr>
+        <w:spacing w:before="100" w:beforeAutospacing="1" w:after="100" w:afterAutospacing="1" w:line="240" w:lineRule="auto"/>
+        <w:outlineLvl w:val="1"/>
+        <w:rPr>
+          <w:rFonts w:ascii="Arial" w:hAnsi="Arial" w:cs="Arial"/>
+          <w:sz w:val="32"/>
+          <w:szCs w:val="32"/>
+        </w:rPr>
+      </w:pPr>
+      <w:r>
+        <w:rPr>
+          <w:rFonts w:ascii="Arial" w:hAnsi="Arial" w:cs="Arial"/>
+          <w:sz w:val="32"/>
+          <w:szCs w:val="32"/>
+        </w:rPr>
+        <w:t>Virtudes Escolapias</w:t>
+      </w:r>
+    </w:p>
+    <w:p>
+      <w:pPr>
+        <w:rPr>
+          <w:rFonts w:ascii="Bahnschrift Light" w:hAnsi="Bahnschrift Light"/>
+          <w:sz w:val="24"/>
+          <w:szCs w:val="24"/>
+        </w:rPr>
+      </w:pPr>
+      <w:r>
+        <w:rPr>
+          <w:rFonts w:ascii="Bahnschrift Light" w:hAnsi="Bahnschrift Light"/>
+          <w:sz w:val="24"/>
+          <w:szCs w:val="24"/>
+        </w:rPr>
+        <w:t xml:space="preserve">Humildad: En vida Estuvo dispuesto a servir, y en su martirio no </w:t>
+      </w:r>
+      <w:proofErr w:type="spellStart"/>
+      <w:proofErr w:type="gramStart"/>
+      <w:r>
+        <w:rPr>
+          <w:rFonts w:ascii="Bahnschrift Light" w:hAnsi="Bahnschrift Light"/>
+          <w:sz w:val="24"/>
+          <w:szCs w:val="24"/>
+        </w:rPr>
+        <w:t>luchó,sino</w:t>
+      </w:r>
+      <w:proofErr w:type="spellEnd"/>
+      <w:proofErr w:type="gramEnd"/>
+      <w:r>
+        <w:rPr>
+          <w:rFonts w:ascii="Bahnschrift Light" w:hAnsi="Bahnschrift Light"/>
+          <w:sz w:val="24"/>
+          <w:szCs w:val="24"/>
+        </w:rPr>
+        <w:t xml:space="preserve"> que aceptó su destino serenamente.</w:t>
+      </w:r>
+    </w:p>
+    <w:p>
+      <w:pPr>
+        <w:rPr>
+          <w:rFonts w:ascii="Bahnschrift Light" w:hAnsi="Bahnschrift Light"/>
+          <w:sz w:val="24"/>
+          <w:szCs w:val="24"/>
+        </w:rPr>
+      </w:pPr>
+      <w:r>
+        <w:rPr>
+          <w:rFonts w:ascii="Bahnschrift Light" w:hAnsi="Bahnschrift Light"/>
+          <w:sz w:val="24"/>
+          <w:szCs w:val="24"/>
+        </w:rPr>
+        <w:t>Entrega:</w:t>
+      </w:r>
+      <w:r>
+        <w:rPr>
+          <w:rFonts w:ascii="Bahnschrift Light" w:hAnsi="Bahnschrift Light"/>
+          <w:sz w:val="24"/>
+          <w:szCs w:val="24"/>
+        </w:rPr>
+        <w:t xml:space="preserve"> </w:t>
+      </w:r>
+      <w:r>
+        <w:rPr>
+          <w:rFonts w:ascii="Bahnschrift Light" w:hAnsi="Bahnschrift Light"/>
+          <w:sz w:val="24"/>
+          <w:szCs w:val="24"/>
+        </w:rPr>
+        <w:t>Su naturaleza era la de entregarse, así lo hizo con Dios, con las personas de su alrededor, y con su oficio.</w:t>
+      </w:r>
+    </w:p>
+    <w:p>
+      <w:pPr>
+        <w:rPr>
+          <w:rFonts w:ascii="Bahnschrift Light" w:hAnsi="Bahnschrift Light"/>
+          <w:sz w:val="24"/>
+          <w:szCs w:val="24"/>
+        </w:rPr>
+      </w:pPr>
+      <w:r>
+        <w:rPr>
+          <w:rFonts w:ascii="Bahnschrift Light" w:hAnsi="Bahnschrift Light"/>
+          <w:sz w:val="24"/>
+          <w:szCs w:val="24"/>
+        </w:rPr>
+        <w:t>Fe:</w:t>
+      </w:r>
+      <w:r>
+        <w:rPr>
+          <w:rFonts w:ascii="Bahnschrift Light" w:hAnsi="Bahnschrift Light"/>
+          <w:sz w:val="24"/>
+          <w:szCs w:val="24"/>
+        </w:rPr>
+        <w:t xml:space="preserve"> </w:t>
+      </w:r>
+      <w:r>
+        <w:rPr>
+          <w:rFonts w:ascii="Bahnschrift Light" w:hAnsi="Bahnschrift Light"/>
+          <w:sz w:val="24"/>
+          <w:szCs w:val="24"/>
+        </w:rPr>
+        <w:t>Él nunca desconfió del plan que Dios le había predispuesto, y siempre buscó hacer lo mejor para seguirlo, sin importar las consecuencias terrenales, porque él tenía una mirada más trascendental que solo lo que ocurre en este mundo. Él miraba siempre sobre él.</w:t>
+      </w:r>
+    </w:p>
+    <w:p>
+      <w:pPr>
+        <w:spacing w:before="100" w:beforeAutospacing="1" w:after="100" w:afterAutospacing="1" w:line="240" w:lineRule="auto"/>
+        <w:outlineLvl w:val="1"/>
+        <w:rPr>
+          <w:rFonts w:ascii="Arial" w:hAnsi="Arial" w:cs="Arial"/>
+          <w:sz w:val="32"/>
+          <w:szCs w:val="32"/>
+        </w:rPr>
+      </w:pPr>
+      <w:r>
+        <w:rPr>
+          <w:rFonts w:ascii="Arial" w:hAnsi="Arial" w:cs="Arial"/>
+          <w:sz w:val="32"/>
+          <w:szCs w:val="32"/>
+        </w:rPr>
+        <w:t>Frases</w:t>
+      </w:r>
+    </w:p>
+    <w:p>
+      <w:pPr>
+        <w:spacing w:before="100" w:beforeAutospacing="1" w:after="100" w:afterAutospacing="1" w:line="240" w:lineRule="auto"/>
+        <w:outlineLvl w:val="1"/>
+        <w:rPr>
+          <w:rFonts w:ascii="Bahnschrift Light" w:hAnsi="Bahnschrift Light"/>
+          <w:sz w:val="24"/>
+          <w:szCs w:val="24"/>
+        </w:rPr>
+      </w:pPr>
+      <w:r>
+        <w:rPr>
+          <w:rFonts w:ascii="Bahnschrift Light" w:hAnsi="Bahnschrift Light"/>
+          <w:sz w:val="24"/>
+          <w:szCs w:val="24"/>
+        </w:rPr>
+        <w:t xml:space="preserve">Si bien Faustino no posee frases célebres, a </w:t>
+      </w:r>
+      <w:r>
+        <w:rPr>
+          <w:rFonts w:ascii="Bahnschrift Light" w:hAnsi="Bahnschrift Light"/>
+          <w:sz w:val="24"/>
+          <w:szCs w:val="24"/>
+        </w:rPr>
+        <w:t xml:space="preserve">continuación </w:t>
+      </w:r>
+      <w:r>
+        <w:rPr>
+          <w:rFonts w:ascii="Bahnschrift Light" w:hAnsi="Bahnschrift Light"/>
+          <w:sz w:val="24"/>
+          <w:szCs w:val="24"/>
+        </w:rPr>
+        <w:t>se mostrarán frases interesantes y su contexto, para conocer un poco más de su historia.</w:t>
+      </w:r>
+    </w:p>
+    <w:tbl>
+      <w:tblPr>
+        <w:tblStyle w:val="Tablaconcuadrcula"/>
+        <w:tblW w:w="0" w:type="auto"/>
+        <w:tblLook w:val="04A0" w:firstRow="1" w:lastRow="0" w:firstColumn="1" w:lastColumn="0" w:noHBand="0" w:noVBand="1"/>
+      </w:tblPr>
+      <w:tblGrid>
+        <w:gridCol w:w="4247"/>
+        <w:gridCol w:w="4247"/>
+      </w:tblGrid>
+      <w:tr>
+        <w:tc>
+          <w:tcPr>
+            <w:tcW w:w="4247" w:type="dxa"/>
+          </w:tcPr>
+          <w:p>
+            <w:pPr>
+              <w:spacing w:before="100" w:beforeAutospacing="1" w:after="100" w:afterAutospacing="1"/>
+              <w:outlineLvl w:val="1"/>
+              <w:rPr>
+                <w:rFonts w:ascii="Arial" w:hAnsi="Arial" w:cs="Arial"/>
+                <w:sz w:val="32"/>
+                <w:szCs w:val="32"/>
+              </w:rPr>
+            </w:pPr>
+            <w:r>
+              <w:rPr>
+                <w:rFonts w:ascii="Arial" w:hAnsi="Arial" w:cs="Arial"/>
+                <w:sz w:val="32"/>
+                <w:szCs w:val="32"/>
+              </w:rPr>
+              <w:t>Frases</w:t>
+            </w:r>
+          </w:p>
+        </w:tc>
+        <w:tc>
+          <w:tcPr>
+            <w:tcW w:w="4247" w:type="dxa"/>
+          </w:tcPr>
+          <w:p>
+            <w:pPr>
+              <w:spacing w:before="100" w:beforeAutospacing="1" w:after="100" w:afterAutospacing="1"/>
+              <w:outlineLvl w:val="1"/>
+              <w:rPr>
+                <w:rFonts w:ascii="Bahnschrift Light" w:hAnsi="Bahnschrift Light"/>
+                <w:sz w:val="24"/>
+                <w:szCs w:val="24"/>
+              </w:rPr>
+            </w:pPr>
+            <w:r>
+              <w:rPr>
+                <w:rFonts w:ascii="Arial" w:hAnsi="Arial" w:cs="Arial"/>
+                <w:sz w:val="32"/>
+                <w:szCs w:val="32"/>
+              </w:rPr>
+              <w:t>Significado y Contexto</w:t>
+            </w:r>
+          </w:p>
+        </w:tc>
+      </w:tr>
+      <w:tr>
+        <w:tc>
+          <w:tcPr>
+            <w:tcW w:w="4247" w:type="dxa"/>
+          </w:tcPr>
+          <w:p>
+            <w:pPr>
+              <w:spacing w:before="100" w:beforeAutospacing="1" w:after="100" w:afterAutospacing="1"/>
+              <w:outlineLvl w:val="1"/>
+              <w:rPr>
+                <w:rFonts w:ascii="Bahnschrift Light" w:hAnsi="Bahnschrift Light"/>
+                <w:sz w:val="24"/>
+                <w:szCs w:val="24"/>
+              </w:rPr>
+            </w:pPr>
+            <w:r>
+              <w:rPr>
+                <w:rFonts w:ascii="Bahnschrift Light" w:hAnsi="Bahnschrift Light"/>
+                <w:sz w:val="24"/>
+                <w:szCs w:val="24"/>
+              </w:rPr>
+              <w:t>"Si nos vemos en la tierra, hasta entonces, y si no, hasta el cielo"</w:t>
+            </w:r>
+          </w:p>
+        </w:tc>
+        <w:tc>
+          <w:tcPr>
+            <w:tcW w:w="4247" w:type="dxa"/>
+          </w:tcPr>
+          <w:p>
+            <w:pPr>
+              <w:spacing w:before="100" w:beforeAutospacing="1" w:after="100" w:afterAutospacing="1"/>
+              <w:outlineLvl w:val="1"/>
+              <w:rPr>
+                <w:rFonts w:ascii="Bahnschrift Light" w:hAnsi="Bahnschrift Light"/>
+                <w:sz w:val="24"/>
+                <w:szCs w:val="24"/>
+              </w:rPr>
+            </w:pPr>
+            <w:r>
+              <w:rPr>
+                <w:rFonts w:ascii="Bahnschrift Light" w:hAnsi="Bahnschrift Light"/>
+                <w:sz w:val="24"/>
+                <w:szCs w:val="24"/>
+              </w:rPr>
+              <w:t>En este momento, el P. Faustino sabía, de alguna forma, que su martirio estaba cerca, por lo que así se despide en una carta enviada al Padre provincial d</w:t>
+            </w:r>
+            <w:r>
+              <w:rPr>
+                <w:rFonts w:ascii="Bahnschrift Light" w:hAnsi="Bahnschrift Light"/>
+                <w:sz w:val="24"/>
+                <w:szCs w:val="24"/>
+              </w:rPr>
+              <w:t>e Aragón aproximadamente ocho dí</w:t>
+            </w:r>
+            <w:r>
+              <w:rPr>
+                <w:rFonts w:ascii="Bahnschrift Light" w:hAnsi="Bahnschrift Light"/>
+                <w:sz w:val="24"/>
+                <w:szCs w:val="24"/>
+              </w:rPr>
+              <w:t>as antes de entregarse a Dios. Esto demuestra, además, su convicción de su destino en el cielo.</w:t>
+            </w:r>
+          </w:p>
+        </w:tc>
+      </w:tr>
+      <w:tr>
+        <w:tc>
+          <w:tcPr>
+            <w:tcW w:w="4247" w:type="dxa"/>
+          </w:tcPr>
+          <w:p>
+            <w:pPr>
+              <w:spacing w:before="100" w:beforeAutospacing="1" w:after="100" w:afterAutospacing="1"/>
+              <w:outlineLvl w:val="1"/>
+              <w:rPr>
+                <w:rFonts w:ascii="Bahnschrift Light" w:hAnsi="Bahnschrift Light"/>
+                <w:sz w:val="24"/>
+                <w:szCs w:val="24"/>
+              </w:rPr>
+            </w:pPr>
+            <w:r>
+              <w:rPr>
+                <w:rFonts w:ascii="Bahnschrift Light" w:hAnsi="Bahnschrift Light"/>
+                <w:sz w:val="24"/>
+                <w:szCs w:val="24"/>
+              </w:rPr>
+              <w:t>"Antonio, ¿A tu maestro vas a matar?"</w:t>
+            </w:r>
+          </w:p>
+        </w:tc>
+        <w:tc>
+          <w:tcPr>
+            <w:tcW w:w="4247" w:type="dxa"/>
+          </w:tcPr>
+          <w:p>
+            <w:pPr>
+              <w:spacing w:before="100" w:beforeAutospacing="1" w:after="100" w:afterAutospacing="1"/>
+              <w:outlineLvl w:val="1"/>
+              <w:rPr>
+                <w:rFonts w:ascii="Bahnschrift Light" w:hAnsi="Bahnschrift Light"/>
+                <w:sz w:val="24"/>
+                <w:szCs w:val="24"/>
+              </w:rPr>
+            </w:pPr>
+            <w:r>
+              <w:rPr>
+                <w:rFonts w:ascii="Bahnschrift Light" w:hAnsi="Bahnschrift Light"/>
+                <w:sz w:val="24"/>
+                <w:szCs w:val="24"/>
+              </w:rPr>
+              <w:t>Esta frase la dice cuando está ante</w:t>
+            </w:r>
+            <w:r>
+              <w:rPr>
+                <w:rFonts w:ascii="Bahnschrift Light" w:hAnsi="Bahnschrift Light"/>
+                <w:sz w:val="24"/>
+                <w:szCs w:val="24"/>
+              </w:rPr>
+              <w:t xml:space="preserve"> </w:t>
+            </w:r>
+            <w:r>
+              <w:rPr>
+                <w:rFonts w:ascii="Bahnschrift Light" w:hAnsi="Bahnschrift Light"/>
+                <w:sz w:val="24"/>
+                <w:szCs w:val="24"/>
+              </w:rPr>
+              <w:t xml:space="preserve">los verdugos. Entre ellos reconoce a uno que había sido alumno suyo. Al escuchar esta frase, Antonio baja el arma </w:t>
+            </w:r>
+            <w:r>
+              <w:rPr>
+                <w:rFonts w:ascii="Bahnschrift Light" w:hAnsi="Bahnschrift Light"/>
+                <w:sz w:val="24"/>
+                <w:szCs w:val="24"/>
+              </w:rPr>
+              <w:t>y retrocede, avergonzado</w:t>
+            </w:r>
+            <w:r>
+              <w:rPr>
+                <w:rFonts w:ascii="Bahnschrift Light" w:hAnsi="Bahnschrift Light"/>
+                <w:sz w:val="24"/>
+                <w:szCs w:val="24"/>
+              </w:rPr>
+              <w:t>.</w:t>
+            </w:r>
+          </w:p>
+        </w:tc>
+      </w:tr>
+      <w:tr>
+        <w:tc>
+          <w:tcPr>
+            <w:tcW w:w="4247" w:type="dxa"/>
+          </w:tcPr>
+          <w:p>
+            <w:pPr>
+              <w:spacing w:before="100" w:beforeAutospacing="1" w:after="100" w:afterAutospacing="1"/>
+              <w:outlineLvl w:val="1"/>
+              <w:rPr>
+                <w:rFonts w:ascii="Bahnschrift Light" w:hAnsi="Bahnschrift Light"/>
+                <w:sz w:val="24"/>
+                <w:szCs w:val="24"/>
+              </w:rPr>
+            </w:pPr>
+            <w:r>
+              <w:rPr>
+                <w:rFonts w:ascii="Bahnschrift Light" w:hAnsi="Bahnschrift Light"/>
+                <w:sz w:val="24"/>
+                <w:szCs w:val="24"/>
+              </w:rPr>
+              <w:lastRenderedPageBreak/>
+              <w:t>"Rueguen para que el Señor se compadezca de nuestros perseguidores a quienes perdonamos de todo corazón"</w:t>
+            </w:r>
+          </w:p>
+        </w:tc>
+        <w:tc>
+          <w:tcPr>
+            <w:tcW w:w="4247" w:type="dxa"/>
+            <w:shd w:val="clear" w:color="auto" w:fill="auto"/>
+          </w:tcPr>
+          <w:p>
+            <w:pPr>
+              <w:spacing w:before="100" w:beforeAutospacing="1" w:after="100" w:afterAutospacing="1"/>
+              <w:outlineLvl w:val="1"/>
+              <w:rPr>
+                <w:rFonts w:ascii="Bahnschrift Light" w:hAnsi="Bahnschrift Light"/>
+                <w:sz w:val="24"/>
+                <w:szCs w:val="24"/>
+              </w:rPr>
+            </w:pPr>
+            <w:r>
+              <w:rPr>
+                <w:rFonts w:ascii="Bahnschrift Light" w:hAnsi="Bahnschrift Light"/>
+                <w:sz w:val="24"/>
+                <w:szCs w:val="24"/>
+              </w:rPr>
+              <w:t>Hasta el final demostró su humildad y su amor a Dios, ya que incluso hizo lo mismo que Jesús al perdonar a sus perseguidores y esperar su redención en el Cielo.</w:t>
+            </w:r>
+          </w:p>
+        </w:tc>
+      </w:tr>
+    </w:tbl>
+    <w:p>
+      <w:pPr>
+        <w:spacing w:before="100" w:beforeAutospacing="1" w:after="100" w:afterAutospacing="1" w:line="240" w:lineRule="auto"/>
+        <w:outlineLvl w:val="1"/>
+        <w:rPr>
+          <w:rFonts w:ascii="Arial" w:hAnsi="Arial" w:cs="Arial"/>
+          <w:sz w:val="32"/>
+          <w:szCs w:val="32"/>
+        </w:rPr>
+      </w:pPr>
+      <w:r>
+        <w:rPr>
+          <w:rFonts w:ascii="Arial" w:hAnsi="Arial" w:cs="Arial"/>
+          <w:sz w:val="32"/>
+          <w:szCs w:val="32"/>
+        </w:rPr>
+        <w:t>Galería de Imágenes</w:t>
+      </w:r>
+    </w:p>
+    <w:p>
+      <w:pPr>
+        <w:pStyle w:val="Ttulo3"/>
+        <w:rPr>
+          <w:rFonts w:ascii="Bahnschrift Light" w:eastAsiaTheme="minorHAnsi" w:hAnsi="Bahnschrift Light" w:cstheme="minorBidi"/>
+          <w:color w:val="auto"/>
+        </w:rPr>
+      </w:pPr>
+      <w:r>
+        <w:rPr>
+          <w:rFonts w:ascii="Bahnschrift Light" w:eastAsiaTheme="minorHAnsi" w:hAnsi="Bahnschrift Light" w:cstheme="minorBidi"/>
+          <w:color w:val="auto"/>
+        </w:rPr>
+        <w:t>Imagen De Faustino Oteiza Segura</w:t>
+      </w:r>
+    </w:p>
+    <w:p>
+      <w:pPr>
+        <w:pStyle w:val="NormalWeb"/>
+        <w:rPr>
+          <w:rFonts w:ascii="Bahnschrift Light" w:eastAsiaTheme="minorHAnsi" w:hAnsi="Bahnschrift Light" w:cstheme="minorBidi"/>
+          <w:lang w:eastAsia="en-US"/>
+        </w:rPr>
+      </w:pPr>
+      <w:r>
+        <w:rPr>
+          <w:rFonts w:ascii="Bahnschrift Light" w:eastAsiaTheme="minorHAnsi" w:hAnsi="Bahnschrift Light" w:cstheme="minorBidi"/>
+          <w:b/>
+          <w:bCs/>
+          <w:lang w:eastAsia="en-US"/>
+        </w:rPr>
+        <w:t xml:space="preserve">Fecha estimada: </w:t>
+      </w:r>
+      <w:r>
+        <w:rPr>
+          <w:rFonts w:ascii="Bahnschrift Light" w:eastAsiaTheme="minorHAnsi" w:hAnsi="Bahnschrift Light" w:cstheme="minorBidi"/>
+          <w:lang w:eastAsia="en-US"/>
+        </w:rPr>
+        <w:t>Mitades del S.XX</w:t>
+      </w:r>
+    </w:p>
+    <w:p>
+      <w:pPr>
+        <w:pStyle w:val="NormalWeb"/>
+        <w:rPr>
+          <w:rFonts w:ascii="Bahnschrift Light" w:eastAsiaTheme="minorHAnsi" w:hAnsi="Bahnschrift Light" w:cstheme="minorBidi"/>
+          <w:lang w:eastAsia="en-US"/>
+        </w:rPr>
+      </w:pPr>
+      <w:r>
+        <w:rPr>
+          <w:rFonts w:ascii="Bahnschrift Light" w:eastAsiaTheme="minorHAnsi" w:hAnsi="Bahnschrift Light" w:cstheme="minorBidi"/>
+          <w:b/>
+          <w:bCs/>
+          <w:lang w:eastAsia="en-US"/>
+        </w:rPr>
+        <w:t xml:space="preserve">Información: </w:t>
+      </w:r>
+      <w:r>
+        <w:rPr>
+          <w:rFonts w:ascii="Bahnschrift Light" w:eastAsiaTheme="minorHAnsi" w:hAnsi="Bahnschrift Light" w:cstheme="minorBidi"/>
+          <w:lang w:eastAsia="en-US"/>
+        </w:rPr>
+        <w:t>Se estima que fue tomada en la juventud del Beato</w:t>
+      </w:r>
+    </w:p>
+    <w:p>
+      <w:pPr>
+        <w:pStyle w:val="NormalWeb"/>
+        <w:rPr>
+          <w:rFonts w:ascii="Bahnschrift Light" w:eastAsiaTheme="minorHAnsi" w:hAnsi="Bahnschrift Light" w:cstheme="minorBidi"/>
+          <w:lang w:eastAsia="en-US"/>
+        </w:rPr>
+      </w:pPr>
+      <w:r>
+        <w:rPr>
+          <w:noProof/>
+        </w:rPr>
+        <w:drawing>
+          <wp:inline distT="0" distB="0" distL="0" distR="0">
+            <wp:extent cx="1524000" cy="1993900"/>
+            <wp:effectExtent l="0" t="0" r="0" b="6350"/>
+            <wp:docPr id="1" name="Imagen 1" descr="Faustino Oteiza Segura"/>
+            <wp:cNvGraphicFramePr>
+              <a:graphicFrameLocks xmlns:a="http://schemas.openxmlformats.org/drawingml/2006/main" noChangeAspect="1"/>
+            </wp:cNvGraphicFramePr>
+            <a:graphic xmlns:a="http://schemas.openxmlformats.org/drawingml/2006/main">
+              <a:graphicData uri="http://schemas.openxmlformats.org/drawingml/2006/picture">
+                <pic:pic xmlns:pic="http://schemas.openxmlformats.org/drawingml/2006/picture">
+                  <pic:nvPicPr>
+                    <pic:cNvPr id="0" name="Picture 1" descr="Faustino Oteiza Segura"/>
+                    <pic:cNvPicPr>
+                      <a:picLocks noChangeAspect="1" noChangeArrowheads="1"/>
+                    </pic:cNvPicPr>
+                  </pic:nvPicPr>
+                  <pic:blipFill>
+                    <a:blip r:embed="rId5">
+                      <a:extLst>
+                        <a:ext uri="{28A0092B-C50C-407E-A947-70E740481C1C}">
+                          <a14:useLocalDpi xmlns:a14="http://schemas.microsoft.com/office/drawing/2010/main" val="0"/>
+                        </a:ext>
+                      </a:extLst>
+                    </a:blip>
+                    <a:srcRect/>
+                    <a:stretch>
+                      <a:fillRect/>
+                    </a:stretch>
+                  </pic:blipFill>
+                  <pic:spPr bwMode="auto">
+                    <a:xfrm>
+                      <a:off x="0" y="0"/>
+                      <a:ext cx="1524000" cy="1993900"/>
+                    </a:xfrm>
+                    <a:prstGeom prst="rect">
+                      <a:avLst/>
+                    </a:prstGeom>
+                    <a:noFill/>
+                    <a:ln>
+                      <a:noFill/>
+                    </a:ln>
+                  </pic:spPr>
+                </pic:pic>
+              </a:graphicData>
+            </a:graphic>
+          </wp:inline>
+        </w:drawing>
+      </w:r>
+    </w:p>
+    <w:p>
+      <w:pPr>
+        <w:pStyle w:val="Ttulo3"/>
+        <w:rPr>
+          <w:rFonts w:ascii="Bahnschrift Light" w:eastAsiaTheme="minorHAnsi" w:hAnsi="Bahnschrift Light" w:cstheme="minorBidi"/>
+          <w:color w:val="auto"/>
+        </w:rPr>
+      </w:pPr>
+      <w:r>
+        <w:rPr>
+          <w:rFonts w:ascii="Bahnschrift Light" w:eastAsiaTheme="minorHAnsi" w:hAnsi="Bahnschrift Light" w:cstheme="minorBidi"/>
+          <w:color w:val="auto"/>
+        </w:rPr>
+        <w:t>Pintura de Mártires Escolapios de la Guerra Civil Española</w:t>
+      </w:r>
+    </w:p>
+    <w:p>
+      <w:pPr>
+        <w:pStyle w:val="NormalWeb"/>
+        <w:rPr>
+          <w:rFonts w:ascii="Bahnschrift Light" w:eastAsiaTheme="minorHAnsi" w:hAnsi="Bahnschrift Light" w:cstheme="minorBidi"/>
+          <w:lang w:eastAsia="en-US"/>
+        </w:rPr>
+      </w:pPr>
+      <w:r>
+        <w:rPr>
+          <w:rFonts w:ascii="Bahnschrift Light" w:eastAsiaTheme="minorHAnsi" w:hAnsi="Bahnschrift Light" w:cstheme="minorBidi"/>
+          <w:b/>
+          <w:bCs/>
+          <w:lang w:eastAsia="en-US"/>
+        </w:rPr>
+        <w:t>Artista:</w:t>
+      </w:r>
+      <w:r>
+        <w:rPr>
+          <w:rFonts w:ascii="Bahnschrift Light" w:eastAsiaTheme="minorHAnsi" w:hAnsi="Bahnschrift Light" w:cstheme="minorBidi"/>
+          <w:lang w:eastAsia="en-US"/>
+        </w:rPr>
+        <w:t> Obra devocional encargada por la Orden</w:t>
+      </w:r>
+    </w:p>
+    <w:p>
+      <w:pPr>
+        <w:pStyle w:val="NormalWeb"/>
+        <w:rPr>
+          <w:rFonts w:ascii="Bahnschrift Light" w:eastAsiaTheme="minorHAnsi" w:hAnsi="Bahnschrift Light" w:cstheme="minorBidi"/>
+          <w:lang w:eastAsia="en-US"/>
+        </w:rPr>
+      </w:pPr>
+      <w:r>
+        <w:rPr>
+          <w:rFonts w:ascii="Bahnschrift Light" w:eastAsiaTheme="minorHAnsi" w:hAnsi="Bahnschrift Light" w:cstheme="minorBidi"/>
+          <w:b/>
+          <w:bCs/>
+          <w:lang w:eastAsia="en-US"/>
+        </w:rPr>
+        <w:t>Técnica:</w:t>
+      </w:r>
+      <w:r>
+        <w:rPr>
+          <w:rFonts w:ascii="Bahnschrift Light" w:eastAsiaTheme="minorHAnsi" w:hAnsi="Bahnschrift Light" w:cstheme="minorBidi"/>
+          <w:lang w:eastAsia="en-US"/>
+        </w:rPr>
+        <w:t> Óleo sobre lienzo</w:t>
+      </w:r>
+    </w:p>
+    <w:p>
+      <w:pPr>
+        <w:pStyle w:val="NormalWeb"/>
+        <w:rPr>
+          <w:rFonts w:ascii="Bahnschrift Light" w:eastAsiaTheme="minorHAnsi" w:hAnsi="Bahnschrift Light" w:cstheme="minorBidi"/>
+          <w:lang w:eastAsia="en-US"/>
+        </w:rPr>
+      </w:pPr>
+      <w:r>
+        <w:rPr>
+          <w:rFonts w:ascii="Bahnschrift Light" w:eastAsiaTheme="minorHAnsi" w:hAnsi="Bahnschrift Light" w:cstheme="minorBidi"/>
+          <w:b/>
+          <w:bCs/>
+          <w:lang w:eastAsia="en-US"/>
+        </w:rPr>
+        <w:t>Información:</w:t>
+      </w:r>
+      <w:r>
+        <w:rPr>
+          <w:rFonts w:ascii="Bahnschrift Light" w:eastAsiaTheme="minorHAnsi" w:hAnsi="Bahnschrift Light" w:cstheme="minorBidi"/>
+          <w:b/>
+          <w:bCs/>
+          <w:lang w:eastAsia="en-US"/>
+        </w:rPr>
+        <w:t xml:space="preserve"> </w:t>
+      </w:r>
+      <w:r>
+        <w:rPr>
+          <w:rFonts w:ascii="Bahnschrift Light" w:eastAsiaTheme="minorHAnsi" w:hAnsi="Bahnschrift Light" w:cstheme="minorBidi"/>
+          <w:lang w:eastAsia="en-US"/>
+        </w:rPr>
+        <w:t>En esta imagen aparecen diversos mártires españoles entre los cuales está Faustino.</w:t>
+      </w:r>
+    </w:p>
+    <w:p>
+      <w:pPr>
+        <w:pStyle w:val="NormalWeb"/>
+        <w:rPr>
+          <w:rFonts w:ascii="Bahnschrift Light" w:eastAsiaTheme="minorHAnsi" w:hAnsi="Bahnschrift Light" w:cstheme="minorBidi"/>
+          <w:lang w:eastAsia="en-US"/>
+        </w:rPr>
+      </w:pPr>
+      <w:r>
+        <w:rPr>
+          <w:noProof/>
+        </w:rPr>
+        <w:drawing>
+          <wp:inline distT="0" distB="0" distL="0" distR="0">
+            <wp:extent cx="1428750" cy="1993900"/>
+            <wp:effectExtent l="0" t="0" r="0" b="6350"/>
+            <wp:docPr id="2" name="Imagen 2" descr="Mártires escolapios"/>
+            <wp:cNvGraphicFramePr>
+              <a:graphicFrameLocks xmlns:a="http://schemas.openxmlformats.org/drawingml/2006/main" noChangeAspect="1"/>
+            </wp:cNvGraphicFramePr>
+            <a:graphic xmlns:a="http://schemas.openxmlformats.org/drawingml/2006/main">
+              <a:graphicData uri="http://schemas.openxmlformats.org/drawingml/2006/picture">
+                <pic:pic xmlns:pic="http://schemas.openxmlformats.org/drawingml/2006/picture">
+                  <pic:nvPicPr>
+                    <pic:cNvPr id="0" name="Picture 3" descr="Mártires escolapios"/>
+                    <pic:cNvPicPr>
+                      <a:picLocks noChangeAspect="1" noChangeArrowheads="1"/>
+                    </pic:cNvPicPr>
+                  </pic:nvPicPr>
+                  <pic:blipFill>
+                    <a:blip r:embed="rId6">
+                      <a:extLst>
+                        <a:ext uri="{28A0092B-C50C-407E-A947-70E740481C1C}">
+                          <a14:useLocalDpi xmlns:a14="http://schemas.microsoft.com/office/drawing/2010/main" val="0"/>
+                        </a:ext>
+                      </a:extLst>
+                    </a:blip>
+                    <a:srcRect/>
+                    <a:stretch>
+                      <a:fillRect/>
+                    </a:stretch>
+                  </pic:blipFill>
+                  <pic:spPr bwMode="auto">
+                    <a:xfrm>
+                      <a:off x="0" y="0"/>
+                      <a:ext cx="1428750" cy="1993900"/>
+                    </a:xfrm>
+                    <a:prstGeom prst="rect">
+                      <a:avLst/>
+                    </a:prstGeom>
+                    <a:noFill/>
+                    <a:ln>
+                      <a:noFill/>
+                    </a:ln>
+                  </pic:spPr>
+                </pic:pic>
+              </a:graphicData>
+            </a:graphic>
+          </wp:inline>
+        </w:drawing>
+      </w:r>
+    </w:p>
+    <w:p>
+      <w:pPr>
+        <w:pStyle w:val="Ttulo3"/>
+        <w:rPr>
+          <w:rFonts w:ascii="Bahnschrift Light" w:eastAsiaTheme="minorHAnsi" w:hAnsi="Bahnschrift Light" w:cstheme="minorBidi"/>
+          <w:color w:val="auto"/>
+        </w:rPr>
+      </w:pPr>
+      <w:r>
+        <w:rPr>
+          <w:rFonts w:ascii="Bahnschrift Light" w:eastAsiaTheme="minorHAnsi" w:hAnsi="Bahnschrift Light" w:cstheme="minorBidi"/>
+          <w:color w:val="auto"/>
+        </w:rPr>
+        <w:lastRenderedPageBreak/>
+        <w:t>Azanuy</w:t>
+      </w:r>
+    </w:p>
+    <w:p>
+      <w:pPr>
+        <w:pStyle w:val="NormalWeb"/>
+        <w:rPr>
+          <w:rFonts w:ascii="Bahnschrift Light" w:eastAsiaTheme="minorHAnsi" w:hAnsi="Bahnschrift Light" w:cstheme="minorBidi"/>
+          <w:lang w:eastAsia="en-US"/>
+        </w:rPr>
+      </w:pPr>
+      <w:r>
+        <w:rPr>
+          <w:rFonts w:ascii="Bahnschrift Light" w:eastAsiaTheme="minorHAnsi" w:hAnsi="Bahnschrift Light" w:cstheme="minorBidi"/>
+          <w:b/>
+          <w:bCs/>
+          <w:lang w:eastAsia="en-US"/>
+        </w:rPr>
+        <w:t>Información:</w:t>
+      </w:r>
+      <w:r>
+        <w:rPr>
+          <w:rFonts w:ascii="Bahnschrift Light" w:eastAsiaTheme="minorHAnsi" w:hAnsi="Bahnschrift Light" w:cstheme="minorBidi"/>
+          <w:lang w:eastAsia="en-US"/>
+        </w:rPr>
+        <w:t xml:space="preserve"> Una </w:t>
+      </w:r>
+      <w:proofErr w:type="spellStart"/>
+      <w:r>
+        <w:rPr>
+          <w:rFonts w:ascii="Bahnschrift Light" w:eastAsiaTheme="minorHAnsi" w:hAnsi="Bahnschrift Light" w:cstheme="minorBidi"/>
+          <w:lang w:eastAsia="en-US"/>
+        </w:rPr>
+        <w:t>pequeñaparte</w:t>
+      </w:r>
+      <w:proofErr w:type="spellEnd"/>
+      <w:r>
+        <w:rPr>
+          <w:rFonts w:ascii="Bahnschrift Light" w:eastAsiaTheme="minorHAnsi" w:hAnsi="Bahnschrift Light" w:cstheme="minorBidi"/>
+          <w:lang w:eastAsia="en-US"/>
+        </w:rPr>
+        <w:t xml:space="preserve"> del pueblo en el que se produjo el martirio de Faustino.</w:t>
+      </w:r>
+    </w:p>
+    <w:p>
+      <w:pPr>
+        <w:pStyle w:val="NormalWeb"/>
+        <w:rPr>
+          <w:rFonts w:ascii="Bahnschrift Light" w:eastAsiaTheme="minorHAnsi" w:hAnsi="Bahnschrift Light" w:cstheme="minorBidi"/>
+          <w:lang w:eastAsia="en-US"/>
+        </w:rPr>
+      </w:pPr>
+      <w:r>
+        <w:rPr>
+          <w:noProof/>
+        </w:rPr>
+        <w:drawing>
+          <wp:inline distT="0" distB="0" distL="0" distR="0">
+            <wp:extent cx="5400040" cy="3456732"/>
+            <wp:effectExtent l="0" t="0" r="0" b="0"/>
+            <wp:docPr id="3" name="Imagen 3" descr="Azanuy"/>
+            <wp:cNvGraphicFramePr>
+              <a:graphicFrameLocks xmlns:a="http://schemas.openxmlformats.org/drawingml/2006/main" noChangeAspect="1"/>
+            </wp:cNvGraphicFramePr>
+            <a:graphic xmlns:a="http://schemas.openxmlformats.org/drawingml/2006/main">
+              <a:graphicData uri="http://schemas.openxmlformats.org/drawingml/2006/picture">
+                <pic:pic xmlns:pic="http://schemas.openxmlformats.org/drawingml/2006/picture">
+                  <pic:nvPicPr>
+                    <pic:cNvPr id="0" name="Picture 5" descr="Azanuy"/>
+                    <pic:cNvPicPr>
+                      <a:picLocks noChangeAspect="1" noChangeArrowheads="1"/>
+                    </pic:cNvPicPr>
+                  </pic:nvPicPr>
+                  <pic:blipFill>
+                    <a:blip r:embed="rId7">
+                      <a:extLst>
+                        <a:ext uri="{28A0092B-C50C-407E-A947-70E740481C1C}">
+                          <a14:useLocalDpi xmlns:a14="http://schemas.microsoft.com/office/drawing/2010/main" val="0"/>
+                        </a:ext>
+                      </a:extLst>
+                    </a:blip>
+                    <a:srcRect/>
+                    <a:stretch>
+                      <a:fillRect/>
+                    </a:stretch>
+                  </pic:blipFill>
+                  <pic:spPr bwMode="auto">
+                    <a:xfrm>
+                      <a:off x="0" y="0"/>
+                      <a:ext cx="5400040" cy="3456732"/>
+                    </a:xfrm>
+                    <a:prstGeom prst="rect">
+                      <a:avLst/>
+                    </a:prstGeom>
+                    <a:noFill/>
+                    <a:ln>
+                      <a:noFill/>
+                    </a:ln>
+                  </pic:spPr>
+                </pic:pic>
+              </a:graphicData>
+            </a:graphic>
+          </wp:inline>
+        </w:drawing>
       </w:r>
       <w:bookmarkStart w:id="0" w:name="_GoBack"/>
       <w:bookmarkEnd w:id="0"/>
+    </w:p>
+    <w:p>
+      <w:pPr>
+        <w:pStyle w:val="NormalWeb"/>
+        <w:rPr>
+          <w:rFonts w:ascii="Bahnschrift Light" w:eastAsiaTheme="minorHAnsi" w:hAnsi="Bahnschrift Light" w:cstheme="minorBidi"/>
+          <w:lang w:eastAsia="en-US"/>
+        </w:rPr>
+      </w:pPr>
+    </w:p>
+    <w:p>
+      <w:pPr>
+        <w:pStyle w:val="NormalWeb"/>
+        <w:rPr>
+          <w:rFonts w:ascii="Bahnschrift Light" w:eastAsiaTheme="minorHAnsi" w:hAnsi="Bahnschrift Light" w:cstheme="minorBidi"/>
+          <w:lang w:eastAsia="en-US"/>
+        </w:rPr>
+      </w:pPr>
+    </w:p>
+    <w:p>
+      <w:pPr>
+        <w:spacing w:before="100" w:beforeAutospacing="1" w:after="100" w:afterAutospacing="1" w:line="240" w:lineRule="auto"/>
+        <w:outlineLvl w:val="1"/>
+        <w:rPr>
+          <w:rFonts w:ascii="Bahnschrift Light" w:hAnsi="Bahnschrift Light"/>
+          <w:sz w:val="24"/>
+          <w:szCs w:val="24"/>
+        </w:rPr>
+      </w:pPr>
+    </w:p>
+    <w:p>
+      <w:pPr>
+        <w:spacing w:before="100" w:beforeAutospacing="1" w:after="100" w:afterAutospacing="1" w:line="240" w:lineRule="auto"/>
+        <w:outlineLvl w:val="1"/>
+        <w:rPr>
+          <w:rFonts w:ascii="Bahnschrift Light" w:hAnsi="Bahnschrift Light"/>
+          <w:sz w:val="24"/>
+          <w:szCs w:val="24"/>
+        </w:rPr>
+      </w:pPr>
+    </w:p>
+    <w:p>
+      <w:pPr>
+        <w:rPr>
+          <w:rFonts w:ascii="Bahnschrift Light" w:hAnsi="Bahnschrift Light"/>
+          <w:sz w:val="24"/>
+          <w:szCs w:val="24"/>
+        </w:rPr>
+      </w:pPr>
+    </w:p>
+    <w:p>
+      <w:pPr>
+        <w:rPr>
+          <w:rFonts w:ascii="Bahnschrift Light" w:hAnsi="Bahnschrift Light"/>
+          <w:sz w:val="24"/>
+          <w:szCs w:val="24"/>
+        </w:rPr>
+      </w:pPr>
     </w:p>
     <w:sectPr>
       <w:pgSz w:w="11906" w:h="16838"/>
@@ -354,6 +1751,163 @@
     </w:sectPr>
   </w:body>
 </w:document>
+</file>
+
+<file path=word/numbering.xml><?xml version="1.0" encoding="utf-8"?>
+<w:numbering xmlns:wpc="http://schemas.microsoft.com/office/word/2010/wordprocessingCanvas" xmlns:cx="http://schemas.microsoft.com/office/drawing/2014/chartex" xmlns:mc="http://schemas.openxmlformats.org/markup-compatibility/2006" xmlns:o="urn:schemas-microsoft-com:office:office" xmlns:r="http://schemas.openxmlformats.org/officeDocument/2006/relationships" xmlns:m="http://schemas.openxmlformats.org/officeDocument/2006/math" xmlns:v="urn:schemas-microsoft-com:vml" xmlns:wp14="http://schemas.microsoft.com/office/word/2010/wordprocessingDrawing" xmlns:wp="http://schemas.openxmlformats.org/drawingml/2006/wordprocessingDrawing" xmlns:w10="urn:schemas-microsoft-com:office:word" xmlns:w="http://schemas.openxmlformats.org/wordprocessingml/2006/main" xmlns:w14="http://schemas.microsoft.com/office/word/2010/wordml" xmlns:w15="http://schemas.microsoft.com/office/word/2012/wordml" xmlns:w16se="http://schemas.microsoft.com/office/word/2015/wordml/symex" xmlns:wpg="http://schemas.microsoft.com/office/word/2010/wordprocessingGroup" xmlns:wpi="http://schemas.microsoft.com/office/word/2010/wordprocessingInk" xmlns:wne="http://schemas.microsoft.com/office/word/2006/wordml" xmlns:wps="http://schemas.microsoft.com/office/word/2010/wordprocessingShape" mc:Ignorable="w14 w15 w16se wp14">
+  <w:abstractNum w:abstractNumId="0" w15:restartNumberingAfterBreak="0">
+    <w:nsid w:val="241277D3"/>
+    <w:multiLevelType w:val="multilevel"/>
+    <w:tmpl w:val="6DDC1EB2"/>
+    <w:lvl w:ilvl="0">
+      <w:start w:val="1"/>
+      <w:numFmt w:val="bullet"/>
+      <w:lvlText w:val=""/>
+      <w:lvlJc w:val="left"/>
+      <w:pPr>
+        <w:tabs>
+          <w:tab w:val="num" w:pos="720"/>
+        </w:tabs>
+        <w:ind w:left="720" w:hanging="360"/>
+      </w:pPr>
+      <w:rPr>
+        <w:rFonts w:ascii="Symbol" w:hAnsi="Symbol" w:hint="default"/>
+        <w:sz w:val="20"/>
+      </w:rPr>
+    </w:lvl>
+    <w:lvl w:ilvl="1" w:tentative="1">
+      <w:start w:val="1"/>
+      <w:numFmt w:val="bullet"/>
+      <w:lvlText w:val="o"/>
+      <w:lvlJc w:val="left"/>
+      <w:pPr>
+        <w:tabs>
+          <w:tab w:val="num" w:pos="1440"/>
+        </w:tabs>
+        <w:ind w:left="1440" w:hanging="360"/>
+      </w:pPr>
+      <w:rPr>
+        <w:rFonts w:ascii="Courier New" w:hAnsi="Courier New" w:hint="default"/>
+        <w:sz w:val="20"/>
+      </w:rPr>
+    </w:lvl>
+    <w:lvl w:ilvl="2" w:tentative="1">
+      <w:start w:val="1"/>
+      <w:numFmt w:val="bullet"/>
+      <w:lvlText w:val=""/>
+      <w:lvlJc w:val="left"/>
+      <w:pPr>
+        <w:tabs>
+          <w:tab w:val="num" w:pos="2160"/>
+        </w:tabs>
+        <w:ind w:left="2160" w:hanging="360"/>
+      </w:pPr>
+      <w:rPr>
+        <w:rFonts w:ascii="Wingdings" w:hAnsi="Wingdings" w:hint="default"/>
+        <w:sz w:val="20"/>
+      </w:rPr>
+    </w:lvl>
+    <w:lvl w:ilvl="3" w:tentative="1">
+      <w:start w:val="1"/>
+      <w:numFmt w:val="bullet"/>
+      <w:lvlText w:val=""/>
+      <w:lvlJc w:val="left"/>
+      <w:pPr>
+        <w:tabs>
+          <w:tab w:val="num" w:pos="2880"/>
+        </w:tabs>
+        <w:ind w:left="2880" w:hanging="360"/>
+      </w:pPr>
+      <w:rPr>
+        <w:rFonts w:ascii="Wingdings" w:hAnsi="Wingdings" w:hint="default"/>
+        <w:sz w:val="20"/>
+      </w:rPr>
+    </w:lvl>
+    <w:lvl w:ilvl="4" w:tentative="1">
+      <w:start w:val="1"/>
+      <w:numFmt w:val="bullet"/>
+      <w:lvlText w:val=""/>
+      <w:lvlJc w:val="left"/>
+      <w:pPr>
+        <w:tabs>
+          <w:tab w:val="num" w:pos="3600"/>
+        </w:tabs>
+        <w:ind w:left="3600" w:hanging="360"/>
+      </w:pPr>
+      <w:rPr>
+        <w:rFonts w:ascii="Wingdings" w:hAnsi="Wingdings" w:hint="default"/>
+        <w:sz w:val="20"/>
+      </w:rPr>
+    </w:lvl>
+    <w:lvl w:ilvl="5" w:tentative="1">
+      <w:start w:val="1"/>
+      <w:numFmt w:val="bullet"/>
+      <w:lvlText w:val=""/>
+      <w:lvlJc w:val="left"/>
+      <w:pPr>
+        <w:tabs>
+          <w:tab w:val="num" w:pos="4320"/>
+        </w:tabs>
+        <w:ind w:left="4320" w:hanging="360"/>
+      </w:pPr>
+      <w:rPr>
+        <w:rFonts w:ascii="Wingdings" w:hAnsi="Wingdings" w:hint="default"/>
+        <w:sz w:val="20"/>
+      </w:rPr>
+    </w:lvl>
+    <w:lvl w:ilvl="6" w:tentative="1">
+      <w:start w:val="1"/>
+      <w:numFmt w:val="bullet"/>
+      <w:lvlText w:val=""/>
+      <w:lvlJc w:val="left"/>
+      <w:pPr>
+        <w:tabs>
+          <w:tab w:val="num" w:pos="5040"/>
+        </w:tabs>
+        <w:ind w:left="5040" w:hanging="360"/>
+      </w:pPr>
+      <w:rPr>
+        <w:rFonts w:ascii="Wingdings" w:hAnsi="Wingdings" w:hint="default"/>
+        <w:sz w:val="20"/>
+      </w:rPr>
+    </w:lvl>
+    <w:lvl w:ilvl="7" w:tentative="1">
+      <w:start w:val="1"/>
+      <w:numFmt w:val="bullet"/>
+      <w:lvlText w:val=""/>
+      <w:lvlJc w:val="left"/>
+      <w:pPr>
+        <w:tabs>
+          <w:tab w:val="num" w:pos="5760"/>
+        </w:tabs>
+        <w:ind w:left="5760" w:hanging="360"/>
+      </w:pPr>
+      <w:rPr>
+        <w:rFonts w:ascii="Wingdings" w:hAnsi="Wingdings" w:hint="default"/>
+        <w:sz w:val="20"/>
+      </w:rPr>
+    </w:lvl>
+    <w:lvl w:ilvl="8" w:tentative="1">
+      <w:start w:val="1"/>
+      <w:numFmt w:val="bullet"/>
+      <w:lvlText w:val=""/>
+      <w:lvlJc w:val="left"/>
+      <w:pPr>
+        <w:tabs>
+          <w:tab w:val="num" w:pos="6480"/>
+        </w:tabs>
+        <w:ind w:left="6480" w:hanging="360"/>
+      </w:pPr>
+      <w:rPr>
+        <w:rFonts w:ascii="Wingdings" w:hAnsi="Wingdings" w:hint="default"/>
+        <w:sz w:val="20"/>
+      </w:rPr>
+    </w:lvl>
+  </w:abstractNum>
+  <w:num w:numId="1">
+    <w:abstractNumId w:val="0"/>
+  </w:num>
+</w:numbering>
 </file>
 
 <file path=word/styles.xml><?xml version="1.0" encoding="utf-8"?>
@@ -750,6 +2304,49 @@
     <w:name w:val="Normal"/>
     <w:qFormat/>
   </w:style>
+  <w:style w:type="paragraph" w:styleId="Ttulo2">
+    <w:name w:val="heading 2"/>
+    <w:basedOn w:val="Normal"/>
+    <w:link w:val="Ttulo2Car"/>
+    <w:uiPriority w:val="9"/>
+    <w:qFormat/>
+    <w:rsid w:val="00F71321"/>
+    <w:pPr>
+      <w:spacing w:before="100" w:beforeAutospacing="1" w:after="100" w:afterAutospacing="1" w:line="240" w:lineRule="auto"/>
+      <w:outlineLvl w:val="1"/>
+    </w:pPr>
+    <w:rPr>
+      <w:rFonts w:ascii="Times New Roman" w:eastAsia="Times New Roman" w:hAnsi="Times New Roman" w:cs="Times New Roman"/>
+      <w:b/>
+      <w:bCs/>
+      <w:sz w:val="36"/>
+      <w:szCs w:val="36"/>
+      <w:lang w:eastAsia="es-AR"/>
+    </w:rPr>
+  </w:style>
+  <w:style w:type="paragraph" w:styleId="Ttulo3">
+    <w:name w:val="heading 3"/>
+    <w:basedOn w:val="Normal"/>
+    <w:next w:val="Normal"/>
+    <w:link w:val="Ttulo3Car"/>
+    <w:uiPriority w:val="9"/>
+    <w:semiHidden/>
+    <w:unhideWhenUsed/>
+    <w:qFormat/>
+    <w:rsid w:val="00C2415D"/>
+    <w:pPr>
+      <w:keepNext/>
+      <w:keepLines/>
+      <w:spacing w:before="40" w:after="0"/>
+      <w:outlineLvl w:val="2"/>
+    </w:pPr>
+    <w:rPr>
+      <w:rFonts w:asciiTheme="majorHAnsi" w:eastAsiaTheme="majorEastAsia" w:hAnsiTheme="majorHAnsi" w:cstheme="majorBidi"/>
+      <w:color w:val="1F4D78" w:themeColor="accent1" w:themeShade="7F"/>
+      <w:sz w:val="24"/>
+      <w:szCs w:val="24"/>
+    </w:rPr>
+  </w:style>
   <w:style w:type="character" w:default="1" w:styleId="Fuentedeprrafopredeter">
     <w:name w:val="Default Paragraph Font"/>
     <w:uiPriority w:val="1"/>
@@ -776,6 +2373,82 @@
     <w:uiPriority w:val="99"/>
     <w:semiHidden/>
     <w:unhideWhenUsed/>
+  </w:style>
+  <w:style w:type="character" w:customStyle="1" w:styleId="Ttulo2Car">
+    <w:name w:val="Título 2 Car"/>
+    <w:basedOn w:val="Fuentedeprrafopredeter"/>
+    <w:link w:val="Ttulo2"/>
+    <w:uiPriority w:val="9"/>
+    <w:rsid w:val="00F71321"/>
+    <w:rPr>
+      <w:rFonts w:ascii="Times New Roman" w:eastAsia="Times New Roman" w:hAnsi="Times New Roman" w:cs="Times New Roman"/>
+      <w:b/>
+      <w:bCs/>
+      <w:sz w:val="36"/>
+      <w:szCs w:val="36"/>
+      <w:lang w:eastAsia="es-AR"/>
+    </w:rPr>
+  </w:style>
+  <w:style w:type="character" w:styleId="Textoennegrita">
+    <w:name w:val="Strong"/>
+    <w:basedOn w:val="Fuentedeprrafopredeter"/>
+    <w:uiPriority w:val="22"/>
+    <w:qFormat/>
+    <w:rsid w:val="00F71321"/>
+    <w:rPr>
+      <w:b/>
+      <w:bCs/>
+    </w:rPr>
+  </w:style>
+  <w:style w:type="paragraph" w:styleId="NormalWeb">
+    <w:name w:val="Normal (Web)"/>
+    <w:basedOn w:val="Normal"/>
+    <w:uiPriority w:val="99"/>
+    <w:semiHidden/>
+    <w:unhideWhenUsed/>
+    <w:rsid w:val="00F71321"/>
+    <w:pPr>
+      <w:spacing w:before="100" w:beforeAutospacing="1" w:after="100" w:afterAutospacing="1" w:line="240" w:lineRule="auto"/>
+    </w:pPr>
+    <w:rPr>
+      <w:rFonts w:ascii="Times New Roman" w:eastAsia="Times New Roman" w:hAnsi="Times New Roman" w:cs="Times New Roman"/>
+      <w:sz w:val="24"/>
+      <w:szCs w:val="24"/>
+      <w:lang w:eastAsia="es-AR"/>
+    </w:rPr>
+  </w:style>
+  <w:style w:type="table" w:styleId="Tablaconcuadrcula">
+    <w:name w:val="Table Grid"/>
+    <w:basedOn w:val="Tablanormal"/>
+    <w:uiPriority w:val="39"/>
+    <w:rsid w:val="00F71321"/>
+    <w:pPr>
+      <w:spacing w:after="0" w:line="240" w:lineRule="auto"/>
+    </w:pPr>
+    <w:tblPr>
+      <w:tblBorders>
+        <w:top w:val="single" w:sz="4" w:space="0" w:color="auto"/>
+        <w:left w:val="single" w:sz="4" w:space="0" w:color="auto"/>
+        <w:bottom w:val="single" w:sz="4" w:space="0" w:color="auto"/>
+        <w:right w:val="single" w:sz="4" w:space="0" w:color="auto"/>
+        <w:insideH w:val="single" w:sz="4" w:space="0" w:color="auto"/>
+        <w:insideV w:val="single" w:sz="4" w:space="0" w:color="auto"/>
+      </w:tblBorders>
+    </w:tblPr>
+  </w:style>
+  <w:style w:type="character" w:customStyle="1" w:styleId="Ttulo3Car">
+    <w:name w:val="Título 3 Car"/>
+    <w:basedOn w:val="Fuentedeprrafopredeter"/>
+    <w:link w:val="Ttulo3"/>
+    <w:uiPriority w:val="9"/>
+    <w:semiHidden/>
+    <w:rsid w:val="00C2415D"/>
+    <w:rPr>
+      <w:rFonts w:asciiTheme="majorHAnsi" w:eastAsiaTheme="majorEastAsia" w:hAnsiTheme="majorHAnsi" w:cstheme="majorBidi"/>
+      <w:color w:val="1F4D78" w:themeColor="accent1" w:themeShade="7F"/>
+      <w:sz w:val="24"/>
+      <w:szCs w:val="24"/>
+    </w:rPr>
   </w:style>
 </w:styles>
 </file>
